--- a/ai_11/ania_savchuk/Epic1/epic_1_practice_and_labs_report_savchuk_ania.docx
+++ b/ai_11/ania_savchuk/Epic1/epic_1_practice_and_labs_report_savchuk_ania.docx
@@ -177,8 +177,6 @@
         </w:rPr>
         <w:t>Лабораторних та практичних робіт №1</w:t>
       </w:r>
-      <w:bookmarkStart w:id="0" w:name="_GoBack"/>
-      <w:bookmarkEnd w:id="0"/>
     </w:p>
     <w:p>
       <w:pPr>
@@ -19647,7 +19645,113 @@
           <w:rtl w:val="0"/>
           <w:lang w:val="uk-UA"/>
         </w:rPr>
-        <w:t xml:space="preserve"> успішно виконана</w:t>
+        <w:t xml:space="preserve"> успішно виконана і пройшла перевірку на алготестері </w:t>
+      </w:r>
+    </w:p>
+    <w:p>
+      <w:r>
+        <w:drawing>
+          <wp:inline distT="0" distB="0" distL="114300" distR="114300">
+            <wp:extent cx="6294755" cy="191135"/>
+            <wp:effectExtent l="0" t="0" r="14605" b="6985"/>
+            <wp:docPr id="18" name="Picture 1"/>
+            <wp:cNvGraphicFramePr>
+              <a:graphicFrameLocks xmlns:a="http://schemas.openxmlformats.org/drawingml/2006/main" noChangeAspect="1"/>
+            </wp:cNvGraphicFramePr>
+            <a:graphic xmlns:a="http://schemas.openxmlformats.org/drawingml/2006/main">
+              <a:graphicData uri="http://schemas.openxmlformats.org/drawingml/2006/picture">
+                <pic:pic xmlns:pic="http://schemas.openxmlformats.org/drawingml/2006/picture">
+                  <pic:nvPicPr>
+                    <pic:cNvPr id="18" name="Picture 1"/>
+                    <pic:cNvPicPr>
+                      <a:picLocks noChangeAspect="1"/>
+                    </pic:cNvPicPr>
+                  </pic:nvPicPr>
+                  <pic:blipFill>
+                    <a:blip r:embed="rId28"/>
+                    <a:stretch>
+                      <a:fillRect/>
+                    </a:stretch>
+                  </pic:blipFill>
+                  <pic:spPr>
+                    <a:xfrm>
+                      <a:off x="0" y="0"/>
+                      <a:ext cx="6294755" cy="191135"/>
+                    </a:xfrm>
+                    <a:prstGeom prst="rect">
+                      <a:avLst/>
+                    </a:prstGeom>
+                    <a:noFill/>
+                    <a:ln>
+                      <a:noFill/>
+                    </a:ln>
+                  </pic:spPr>
+                </pic:pic>
+              </a:graphicData>
+            </a:graphic>
+          </wp:inline>
+        </w:drawing>
+      </w:r>
+    </w:p>
+    <w:p>
+      <w:pPr>
+        <w:pStyle w:val="11"/>
+        <w:rPr>
+          <w:rFonts w:hint="default" w:ascii="Times New Roman" w:hAnsi="Times New Roman" w:cs="Times New Roman"/>
+          <w:color w:val="0000FF"/>
+          <w:rtl w:val="0"/>
+          <w:lang w:val="uk-UA"/>
+        </w:rPr>
+      </w:pPr>
+      <w:r>
+        <w:rPr>
+          <w:rFonts w:hint="default" w:ascii="Times New Roman" w:hAnsi="Times New Roman" w:cs="Times New Roman"/>
+          <w:color w:val="0000FF"/>
+        </w:rPr>
+        <w:t xml:space="preserve">Image </w:t>
+      </w:r>
+      <w:r>
+        <w:rPr>
+          <w:rFonts w:hint="default" w:ascii="Times New Roman" w:hAnsi="Times New Roman" w:cs="Times New Roman"/>
+          <w:color w:val="0000FF"/>
+        </w:rPr>
+        <w:fldChar w:fldCharType="begin"/>
+      </w:r>
+      <w:r>
+        <w:rPr>
+          <w:rFonts w:hint="default" w:ascii="Times New Roman" w:hAnsi="Times New Roman" w:cs="Times New Roman"/>
+          <w:color w:val="0000FF"/>
+        </w:rPr>
+        <w:instrText xml:space="preserve"> SEQ Image \* ARABIC </w:instrText>
+      </w:r>
+      <w:r>
+        <w:rPr>
+          <w:rFonts w:hint="default" w:ascii="Times New Roman" w:hAnsi="Times New Roman" w:cs="Times New Roman"/>
+          <w:color w:val="0000FF"/>
+        </w:rPr>
+        <w:fldChar w:fldCharType="separate"/>
+      </w:r>
+      <w:r>
+        <w:rPr>
+          <w:rFonts w:hint="default" w:ascii="Times New Roman" w:hAnsi="Times New Roman" w:cs="Times New Roman"/>
+          <w:color w:val="0000FF"/>
+        </w:rPr>
+        <w:t>20</w:t>
+      </w:r>
+      <w:r>
+        <w:rPr>
+          <w:rFonts w:hint="default" w:ascii="Times New Roman" w:hAnsi="Times New Roman" w:cs="Times New Roman"/>
+          <w:color w:val="0000FF"/>
+        </w:rPr>
+        <w:fldChar w:fldCharType="end"/>
+      </w:r>
+      <w:r>
+        <w:rPr>
+          <w:rFonts w:hint="default" w:ascii="Times New Roman" w:hAnsi="Times New Roman" w:cs="Times New Roman"/>
+          <w:color w:val="0000FF"/>
+          <w:lang w:val="uk-UA"/>
+        </w:rPr>
+        <w:t>: Задача на алготестері зарахована</w:t>
       </w:r>
     </w:p>
     <w:p>
@@ -19699,6 +19803,8 @@
         </w:rPr>
         <w:t xml:space="preserve"> хв</w:t>
       </w:r>
+      <w:bookmarkStart w:id="0" w:name="_GoBack"/>
+      <w:bookmarkEnd w:id="0"/>
     </w:p>
     <w:p>
       <w:pPr>
